--- a/prelim_results.docx
+++ b/prelim_results.docx
@@ -261,7 +261,7 @@
         <w:rPr>
           <w:rFonts w:ascii="var(--jp-code-font-family)" w:hAnsi="var(--jp-code-font-family)"/>
         </w:rPr>
-        <w:t>': 0.59,</w:t>
+        <w:t>': 0.6,</w:t>
       </w:r>
     </w:p>
     <w:p>
@@ -295,7 +295,7 @@
         <w:rPr>
           <w:rFonts w:ascii="var(--jp-code-font-family)" w:hAnsi="var(--jp-code-font-family)"/>
         </w:rPr>
-        <w:t>': 0.7,</w:t>
+        <w:t>': 0.71,</w:t>
       </w:r>
     </w:p>
     <w:p>
@@ -335,7 +335,7 @@
         <w:rPr>
           <w:rFonts w:ascii="var(--jp-code-font-family)" w:hAnsi="var(--jp-code-font-family)"/>
         </w:rPr>
-        <w:t xml:space="preserve"> 'precision': 0.84,</w:t>
+        <w:t xml:space="preserve"> 'precision': 0.85,</w:t>
       </w:r>
     </w:p>
     <w:p>
@@ -355,7 +355,7 @@
         <w:rPr>
           <w:rFonts w:ascii="var(--jp-code-font-family)" w:hAnsi="var(--jp-code-font-family)"/>
         </w:rPr>
-        <w:t xml:space="preserve"> 'recall': 0.83,</w:t>
+        <w:t xml:space="preserve"> 'recall': 0.82,</w:t>
       </w:r>
     </w:p>
     <w:p>
@@ -452,7 +452,7 @@
         <w:rPr>
           <w:rFonts w:ascii="var(--jp-code-font-family)" w:hAnsi="var(--jp-code-font-family)"/>
         </w:rPr>
-        <w:t>precision: 0.75</w:t>
+        <w:t>precision: 0.76</w:t>
       </w:r>
     </w:p>
     <w:p>
@@ -492,7 +492,7 @@
         <w:rPr>
           <w:rFonts w:ascii="var(--jp-code-font-family)" w:hAnsi="var(--jp-code-font-family)"/>
         </w:rPr>
-        <w:t>f-score: 0.79</w:t>
+        <w:t>f-score: 0.8</w:t>
       </w:r>
     </w:p>
     <w:p>
@@ -512,7 +512,7 @@
         <w:rPr>
           <w:rFonts w:ascii="var(--jp-code-font-family)" w:hAnsi="var(--jp-code-font-family)"/>
         </w:rPr>
-        <w:t>burrow count correlation: 0.91</w:t>
+        <w:t>burrow count correlation: 0.9</w:t>
       </w:r>
     </w:p>
     <w:p>
@@ -581,10 +581,10 @@
           <w:szCs w:val="20"/>
         </w:rPr>
         <w:drawing>
-          <wp:inline distT="0" distB="0" distL="0" distR="0" wp14:anchorId="55ED1FB6" wp14:editId="34FEA519">
-            <wp:extent cx="4008730" cy="3699509"/>
+          <wp:inline distT="0" distB="0" distL="0" distR="0" wp14:anchorId="23D2214E" wp14:editId="36CB3881">
+            <wp:extent cx="4096159" cy="3628339"/>
             <wp:effectExtent l="0" t="0" r="0" b="0"/>
-            <wp:docPr id="7" name="Picture 7"/>
+            <wp:docPr id="13" name="Picture 13"/>
             <wp:cNvGraphicFramePr>
               <a:graphicFrameLocks xmlns:a="http://schemas.openxmlformats.org/drawingml/2006/main" noChangeAspect="1"/>
             </wp:cNvGraphicFramePr>
@@ -604,7 +604,7 @@
                   <pic:spPr>
                     <a:xfrm>
                       <a:off x="0" y="0"/>
-                      <a:ext cx="4037359" cy="3725930"/>
+                      <a:ext cx="4111561" cy="3641982"/>
                     </a:xfrm>
                     <a:prstGeom prst="rect">
                       <a:avLst/>
@@ -616,6 +616,8 @@
           </wp:inline>
         </w:drawing>
       </w:r>
+      <w:bookmarkStart w:id="0" w:name="_GoBack"/>
+      <w:bookmarkEnd w:id="0"/>
     </w:p>
     <w:p>
       <w:pPr>
@@ -672,7 +674,18 @@
         </w:numPr>
       </w:pPr>
       <w:r>
-        <w:t>RGB, TPI, NDVI</w:t>
+        <w:t xml:space="preserve">RGB, TPI, </w:t>
+      </w:r>
+      <w:proofErr w:type="spellStart"/>
+      <w:r>
+        <w:t>Hillshade</w:t>
+      </w:r>
+      <w:proofErr w:type="spellEnd"/>
+      <w:r>
+        <w:t xml:space="preserve">, </w:t>
+      </w:r>
+      <w:r>
+        <w:t>NDVI</w:t>
       </w:r>
     </w:p>
     <w:p>
@@ -3657,7 +3670,6 @@
           <w:szCs w:val="20"/>
         </w:rPr>
       </w:pPr>
-      <w:bookmarkStart w:id="0" w:name="_GoBack"/>
       <w:r>
         <w:rPr>
           <w:rFonts w:ascii="var(--jp-code-font-family)" w:eastAsia="Times New Roman" w:hAnsi="var(--jp-code-font-family)" w:cs="Courier New"/>
@@ -3700,7 +3712,6 @@
           </wp:inline>
         </w:drawing>
       </w:r>
-      <w:bookmarkEnd w:id="0"/>
     </w:p>
     <w:sectPr>
       <w:pgSz w:w="12240" w:h="15840"/>
